--- a/pressure controller/report.docx
+++ b/pressure controller/report.docx
@@ -2,60 +2,1508 @@
 <file path=word/document.xml><?xml version="1.0" encoding="utf-8"?>
 <w:document xmlns:wpc="http://schemas.microsoft.com/office/word/2010/wordprocessingCanvas" xmlns:mc="http://schemas.openxmlformats.org/markup-compatibility/2006" xmlns:o="urn:schemas-microsoft-com:office:office" xmlns:r="http://schemas.openxmlformats.org/officeDocument/2006/relationships" xmlns:m="http://schemas.openxmlformats.org/officeDocument/2006/math" xmlns:v="urn:schemas-microsoft-com:vml" xmlns:wp14="http://schemas.microsoft.com/office/word/2010/wordprocessingDrawing" xmlns:wp="http://schemas.openxmlformats.org/drawingml/2006/wordprocessingDrawing" xmlns:w10="urn:schemas-microsoft-com:office:word" xmlns:w="http://schemas.openxmlformats.org/wordprocessingml/2006/main" xmlns:w14="http://schemas.microsoft.com/office/word/2010/wordml" xmlns:wpg="http://schemas.microsoft.com/office/word/2010/wordprocessingGroup" xmlns:wpi="http://schemas.microsoft.com/office/word/2010/wordprocessingInk" xmlns:wne="http://schemas.microsoft.com/office/word/2006/wordml" xmlns:wps="http://schemas.microsoft.com/office/word/2010/wordprocessingShape" mc:Ignorable="w14 wp14">
   <w:body>
+    <w:sdt>
+      <w:sdtPr>
+        <w:id w:val="589584631"/>
+        <w:docPartObj>
+          <w:docPartGallery w:val="Table of Contents"/>
+          <w:docPartUnique/>
+        </w:docPartObj>
+      </w:sdtPr>
+      <w:sdtEndPr>
+        <w:rPr>
+          <w:rFonts w:asciiTheme="minorHAnsi" w:eastAsiaTheme="minorHAnsi" w:hAnsiTheme="minorHAnsi" w:cstheme="minorBidi"/>
+          <w:noProof/>
+          <w:color w:val="auto"/>
+          <w:sz w:val="22"/>
+          <w:szCs w:val="22"/>
+          <w:lang w:eastAsia="en-US"/>
+        </w:rPr>
+      </w:sdtEndPr>
+      <w:sdtContent>
+        <w:p>
+          <w:pPr>
+            <w:pStyle w:val="TOCHeading"/>
+          </w:pPr>
+          <w:r>
+            <w:t>Contents</w:t>
+          </w:r>
+        </w:p>
+        <w:p>
+          <w:pPr>
+            <w:pStyle w:val="TOC1"/>
+            <w:tabs>
+              <w:tab w:val="right" w:leader="dot" w:pos="9350"/>
+            </w:tabs>
+            <w:rPr>
+              <w:noProof/>
+            </w:rPr>
+          </w:pPr>
+          <w:r>
+            <w:fldChar w:fldCharType="begin"/>
+          </w:r>
+          <w:r>
+            <w:instrText xml:space="preserve"> TOC \o "1-3" \h \z \u </w:instrText>
+          </w:r>
+          <w:r>
+            <w:fldChar w:fldCharType="separate"/>
+          </w:r>
+          <w:hyperlink w:anchor="_Toc109652299" w:history="1">
+            <w:r>
+              <w:rPr>
+                <w:rStyle w:val="Hyperlink"/>
+                <w:noProof/>
+                <w:lang w:bidi="ar-EG"/>
+              </w:rPr>
+              <w:t>Introduction</w:t>
+            </w:r>
+            <w:r>
+              <w:rPr>
+                <w:noProof/>
+                <w:webHidden/>
+              </w:rPr>
+              <w:tab/>
+            </w:r>
+            <w:r>
+              <w:rPr>
+                <w:noProof/>
+                <w:webHidden/>
+              </w:rPr>
+              <w:fldChar w:fldCharType="begin"/>
+            </w:r>
+            <w:r>
+              <w:rPr>
+                <w:noProof/>
+                <w:webHidden/>
+              </w:rPr>
+              <w:instrText xml:space="preserve"> PAGEREF _Toc109652299 \h </w:instrText>
+            </w:r>
+            <w:r>
+              <w:rPr>
+                <w:noProof/>
+                <w:webHidden/>
+              </w:rPr>
+            </w:r>
+            <w:r>
+              <w:rPr>
+                <w:noProof/>
+                <w:webHidden/>
+              </w:rPr>
+              <w:fldChar w:fldCharType="separate"/>
+            </w:r>
+            <w:r>
+              <w:rPr>
+                <w:noProof/>
+                <w:webHidden/>
+              </w:rPr>
+              <w:t>1</w:t>
+            </w:r>
+            <w:r>
+              <w:rPr>
+                <w:noProof/>
+                <w:webHidden/>
+              </w:rPr>
+              <w:fldChar w:fldCharType="end"/>
+            </w:r>
+          </w:hyperlink>
+        </w:p>
+        <w:p>
+          <w:pPr>
+            <w:pStyle w:val="TOC1"/>
+            <w:tabs>
+              <w:tab w:val="right" w:leader="dot" w:pos="9350"/>
+            </w:tabs>
+            <w:rPr>
+              <w:noProof/>
+            </w:rPr>
+          </w:pPr>
+          <w:hyperlink w:anchor="_Toc109652300" w:history="1">
+            <w:r>
+              <w:rPr>
+                <w:rStyle w:val="Hyperlink"/>
+                <w:noProof/>
+                <w:lang w:bidi="ar-EG"/>
+              </w:rPr>
+              <w:t>Chapter 1: requirements</w:t>
+            </w:r>
+            <w:r>
+              <w:rPr>
+                <w:noProof/>
+                <w:webHidden/>
+              </w:rPr>
+              <w:tab/>
+            </w:r>
+            <w:r>
+              <w:rPr>
+                <w:noProof/>
+                <w:webHidden/>
+              </w:rPr>
+              <w:fldChar w:fldCharType="begin"/>
+            </w:r>
+            <w:r>
+              <w:rPr>
+                <w:noProof/>
+                <w:webHidden/>
+              </w:rPr>
+              <w:instrText xml:space="preserve"> PAGEREF _Toc109652300 \h </w:instrText>
+            </w:r>
+            <w:r>
+              <w:rPr>
+                <w:noProof/>
+                <w:webHidden/>
+              </w:rPr>
+            </w:r>
+            <w:r>
+              <w:rPr>
+                <w:noProof/>
+                <w:webHidden/>
+              </w:rPr>
+              <w:fldChar w:fldCharType="separate"/>
+            </w:r>
+            <w:r>
+              <w:rPr>
+                <w:noProof/>
+                <w:webHidden/>
+              </w:rPr>
+              <w:t>1</w:t>
+            </w:r>
+            <w:r>
+              <w:rPr>
+                <w:noProof/>
+                <w:webHidden/>
+              </w:rPr>
+              <w:fldChar w:fldCharType="end"/>
+            </w:r>
+          </w:hyperlink>
+        </w:p>
+        <w:p>
+          <w:pPr>
+            <w:pStyle w:val="TOC1"/>
+            <w:tabs>
+              <w:tab w:val="right" w:leader="dot" w:pos="9350"/>
+            </w:tabs>
+            <w:rPr>
+              <w:noProof/>
+            </w:rPr>
+          </w:pPr>
+          <w:hyperlink w:anchor="_Toc109652301" w:history="1">
+            <w:r>
+              <w:rPr>
+                <w:rStyle w:val="Hyperlink"/>
+                <w:noProof/>
+                <w:lang w:bidi="ar-EG"/>
+              </w:rPr>
+              <w:t>Chapter 2: System Analysis</w:t>
+            </w:r>
+            <w:r>
+              <w:rPr>
+                <w:noProof/>
+                <w:webHidden/>
+              </w:rPr>
+              <w:tab/>
+            </w:r>
+            <w:r>
+              <w:rPr>
+                <w:noProof/>
+                <w:webHidden/>
+              </w:rPr>
+              <w:fldChar w:fldCharType="begin"/>
+            </w:r>
+            <w:r>
+              <w:rPr>
+                <w:noProof/>
+                <w:webHidden/>
+              </w:rPr>
+              <w:instrText xml:space="preserve"> PAGEREF _Toc109652301 \h </w:instrText>
+            </w:r>
+            <w:r>
+              <w:rPr>
+                <w:noProof/>
+                <w:webHidden/>
+              </w:rPr>
+            </w:r>
+            <w:r>
+              <w:rPr>
+                <w:noProof/>
+                <w:webHidden/>
+              </w:rPr>
+              <w:fldChar w:fldCharType="separate"/>
+            </w:r>
+            <w:r>
+              <w:rPr>
+                <w:noProof/>
+                <w:webHidden/>
+              </w:rPr>
+              <w:t>1</w:t>
+            </w:r>
+            <w:r>
+              <w:rPr>
+                <w:noProof/>
+                <w:webHidden/>
+              </w:rPr>
+              <w:fldChar w:fldCharType="end"/>
+            </w:r>
+          </w:hyperlink>
+        </w:p>
+        <w:p>
+          <w:pPr>
+            <w:pStyle w:val="TOC2"/>
+            <w:tabs>
+              <w:tab w:val="left" w:pos="660"/>
+              <w:tab w:val="right" w:leader="dot" w:pos="9350"/>
+            </w:tabs>
+            <w:rPr>
+              <w:noProof/>
+            </w:rPr>
+          </w:pPr>
+          <w:hyperlink w:anchor="_Toc109652302" w:history="1">
+            <w:r>
+              <w:rPr>
+                <w:rStyle w:val="Hyperlink"/>
+                <w:noProof/>
+                <w:lang w:bidi="ar-EG"/>
+              </w:rPr>
+              <w:t>1-</w:t>
+            </w:r>
+            <w:r>
+              <w:rPr>
+                <w:noProof/>
+              </w:rPr>
+              <w:tab/>
+            </w:r>
+            <w:r>
+              <w:rPr>
+                <w:rStyle w:val="Hyperlink"/>
+                <w:noProof/>
+              </w:rPr>
+              <w:t>Use Case Diagram</w:t>
+            </w:r>
+            <w:r>
+              <w:rPr>
+                <w:rStyle w:val="Hyperlink"/>
+                <w:noProof/>
+                <w:lang w:bidi="ar-EG"/>
+              </w:rPr>
+              <w:t xml:space="preserve"> :</w:t>
+            </w:r>
+            <w:r>
+              <w:rPr>
+                <w:noProof/>
+                <w:webHidden/>
+              </w:rPr>
+              <w:tab/>
+            </w:r>
+            <w:r>
+              <w:rPr>
+                <w:noProof/>
+                <w:webHidden/>
+              </w:rPr>
+              <w:fldChar w:fldCharType="begin"/>
+            </w:r>
+            <w:r>
+              <w:rPr>
+                <w:noProof/>
+                <w:webHidden/>
+              </w:rPr>
+              <w:instrText xml:space="preserve"> PAGEREF _Toc109652302 \h </w:instrText>
+            </w:r>
+            <w:r>
+              <w:rPr>
+                <w:noProof/>
+                <w:webHidden/>
+              </w:rPr>
+            </w:r>
+            <w:r>
+              <w:rPr>
+                <w:noProof/>
+                <w:webHidden/>
+              </w:rPr>
+              <w:fldChar w:fldCharType="separate"/>
+            </w:r>
+            <w:r>
+              <w:rPr>
+                <w:noProof/>
+                <w:webHidden/>
+              </w:rPr>
+              <w:t>2</w:t>
+            </w:r>
+            <w:r>
+              <w:rPr>
+                <w:noProof/>
+                <w:webHidden/>
+              </w:rPr>
+              <w:fldChar w:fldCharType="end"/>
+            </w:r>
+          </w:hyperlink>
+        </w:p>
+        <w:p>
+          <w:pPr>
+            <w:pStyle w:val="TOC2"/>
+            <w:tabs>
+              <w:tab w:val="right" w:leader="dot" w:pos="9350"/>
+            </w:tabs>
+            <w:rPr>
+              <w:noProof/>
+            </w:rPr>
+          </w:pPr>
+          <w:hyperlink w:anchor="_Toc109652303" w:history="1">
+            <w:r>
+              <w:rPr>
+                <w:rStyle w:val="Hyperlink"/>
+                <w:noProof/>
+                <w:lang w:bidi="ar-EG"/>
+              </w:rPr>
+              <w:t xml:space="preserve">2-  </w:t>
+            </w:r>
+            <w:r>
+              <w:rPr>
+                <w:rStyle w:val="Hyperlink"/>
+                <w:noProof/>
+              </w:rPr>
+              <w:t>Activity Diagram</w:t>
+            </w:r>
+            <w:r>
+              <w:rPr>
+                <w:noProof/>
+                <w:webHidden/>
+              </w:rPr>
+              <w:tab/>
+            </w:r>
+            <w:r>
+              <w:rPr>
+                <w:noProof/>
+                <w:webHidden/>
+              </w:rPr>
+              <w:fldChar w:fldCharType="begin"/>
+            </w:r>
+            <w:r>
+              <w:rPr>
+                <w:noProof/>
+                <w:webHidden/>
+              </w:rPr>
+              <w:instrText xml:space="preserve"> PAGEREF _Toc109652303 \h </w:instrText>
+            </w:r>
+            <w:r>
+              <w:rPr>
+                <w:noProof/>
+                <w:webHidden/>
+              </w:rPr>
+            </w:r>
+            <w:r>
+              <w:rPr>
+                <w:noProof/>
+                <w:webHidden/>
+              </w:rPr>
+              <w:fldChar w:fldCharType="separate"/>
+            </w:r>
+            <w:r>
+              <w:rPr>
+                <w:noProof/>
+                <w:webHidden/>
+              </w:rPr>
+              <w:t>3</w:t>
+            </w:r>
+            <w:r>
+              <w:rPr>
+                <w:noProof/>
+                <w:webHidden/>
+              </w:rPr>
+              <w:fldChar w:fldCharType="end"/>
+            </w:r>
+          </w:hyperlink>
+        </w:p>
+        <w:p>
+          <w:pPr>
+            <w:pStyle w:val="TOC2"/>
+            <w:tabs>
+              <w:tab w:val="right" w:leader="dot" w:pos="9350"/>
+            </w:tabs>
+            <w:rPr>
+              <w:noProof/>
+            </w:rPr>
+          </w:pPr>
+          <w:hyperlink w:anchor="_Toc109652304" w:history="1">
+            <w:r>
+              <w:rPr>
+                <w:rStyle w:val="Hyperlink"/>
+                <w:noProof/>
+              </w:rPr>
+              <w:t>3- Sequence Diagram:</w:t>
+            </w:r>
+            <w:r>
+              <w:rPr>
+                <w:noProof/>
+                <w:webHidden/>
+              </w:rPr>
+              <w:tab/>
+            </w:r>
+            <w:r>
+              <w:rPr>
+                <w:noProof/>
+                <w:webHidden/>
+              </w:rPr>
+              <w:fldChar w:fldCharType="begin"/>
+            </w:r>
+            <w:r>
+              <w:rPr>
+                <w:noProof/>
+                <w:webHidden/>
+              </w:rPr>
+              <w:instrText xml:space="preserve"> PAGEREF _Toc109652304 \h </w:instrText>
+            </w:r>
+            <w:r>
+              <w:rPr>
+                <w:noProof/>
+                <w:webHidden/>
+              </w:rPr>
+            </w:r>
+            <w:r>
+              <w:rPr>
+                <w:noProof/>
+                <w:webHidden/>
+              </w:rPr>
+              <w:fldChar w:fldCharType="separate"/>
+            </w:r>
+            <w:r>
+              <w:rPr>
+                <w:noProof/>
+                <w:webHidden/>
+              </w:rPr>
+              <w:t>4</w:t>
+            </w:r>
+            <w:r>
+              <w:rPr>
+                <w:noProof/>
+                <w:webHidden/>
+              </w:rPr>
+              <w:fldChar w:fldCharType="end"/>
+            </w:r>
+          </w:hyperlink>
+        </w:p>
+        <w:p>
+          <w:pPr>
+            <w:pStyle w:val="TOC1"/>
+            <w:tabs>
+              <w:tab w:val="right" w:leader="dot" w:pos="9350"/>
+            </w:tabs>
+            <w:rPr>
+              <w:noProof/>
+            </w:rPr>
+          </w:pPr>
+          <w:hyperlink w:anchor="_Toc109652305" w:history="1">
+            <w:r>
+              <w:rPr>
+                <w:rStyle w:val="Hyperlink"/>
+                <w:noProof/>
+              </w:rPr>
+              <w:t>Chapter 3: System Design</w:t>
+            </w:r>
+            <w:r>
+              <w:rPr>
+                <w:noProof/>
+                <w:webHidden/>
+              </w:rPr>
+              <w:tab/>
+            </w:r>
+            <w:r>
+              <w:rPr>
+                <w:noProof/>
+                <w:webHidden/>
+              </w:rPr>
+              <w:fldChar w:fldCharType="begin"/>
+            </w:r>
+            <w:r>
+              <w:rPr>
+                <w:noProof/>
+                <w:webHidden/>
+              </w:rPr>
+              <w:instrText xml:space="preserve"> PAGEREF _Toc109652305 \h </w:instrText>
+            </w:r>
+            <w:r>
+              <w:rPr>
+                <w:noProof/>
+                <w:webHidden/>
+              </w:rPr>
+            </w:r>
+            <w:r>
+              <w:rPr>
+                <w:noProof/>
+                <w:webHidden/>
+              </w:rPr>
+              <w:fldChar w:fldCharType="separate"/>
+            </w:r>
+            <w:r>
+              <w:rPr>
+                <w:noProof/>
+                <w:webHidden/>
+              </w:rPr>
+              <w:t>4</w:t>
+            </w:r>
+            <w:r>
+              <w:rPr>
+                <w:noProof/>
+                <w:webHidden/>
+              </w:rPr>
+              <w:fldChar w:fldCharType="end"/>
+            </w:r>
+          </w:hyperlink>
+        </w:p>
+        <w:p>
+          <w:pPr>
+            <w:pStyle w:val="TOC2"/>
+            <w:tabs>
+              <w:tab w:val="right" w:leader="dot" w:pos="9350"/>
+            </w:tabs>
+            <w:rPr>
+              <w:noProof/>
+            </w:rPr>
+          </w:pPr>
+          <w:hyperlink w:anchor="_Toc109652306" w:history="1">
+            <w:r>
+              <w:rPr>
+                <w:rStyle w:val="Hyperlink"/>
+                <w:noProof/>
+                <w:lang w:bidi="ar-EG"/>
+              </w:rPr>
+              <w:t>1- Application:</w:t>
+            </w:r>
+            <w:r>
+              <w:rPr>
+                <w:noProof/>
+                <w:webHidden/>
+              </w:rPr>
+              <w:tab/>
+            </w:r>
+            <w:r>
+              <w:rPr>
+                <w:noProof/>
+                <w:webHidden/>
+              </w:rPr>
+              <w:fldChar w:fldCharType="begin"/>
+            </w:r>
+            <w:r>
+              <w:rPr>
+                <w:noProof/>
+                <w:webHidden/>
+              </w:rPr>
+              <w:instrText xml:space="preserve"> PAGEREF _Toc109652306 \h </w:instrText>
+            </w:r>
+            <w:r>
+              <w:rPr>
+                <w:noProof/>
+                <w:webHidden/>
+              </w:rPr>
+            </w:r>
+            <w:r>
+              <w:rPr>
+                <w:noProof/>
+                <w:webHidden/>
+              </w:rPr>
+              <w:fldChar w:fldCharType="separate"/>
+            </w:r>
+            <w:r>
+              <w:rPr>
+                <w:noProof/>
+                <w:webHidden/>
+              </w:rPr>
+              <w:t>6</w:t>
+            </w:r>
+            <w:r>
+              <w:rPr>
+                <w:noProof/>
+                <w:webHidden/>
+              </w:rPr>
+              <w:fldChar w:fldCharType="end"/>
+            </w:r>
+          </w:hyperlink>
+        </w:p>
+        <w:p>
+          <w:pPr>
+            <w:pStyle w:val="TOC2"/>
+            <w:tabs>
+              <w:tab w:val="right" w:leader="dot" w:pos="9350"/>
+            </w:tabs>
+            <w:rPr>
+              <w:noProof/>
+            </w:rPr>
+          </w:pPr>
+          <w:hyperlink w:anchor="_Toc109652307" w:history="1">
+            <w:r>
+              <w:rPr>
+                <w:rStyle w:val="Hyperlink"/>
+                <w:noProof/>
+                <w:lang w:bidi="ar-EG"/>
+              </w:rPr>
+              <w:t>2- Pressure sensor</w:t>
+            </w:r>
+            <w:r>
+              <w:rPr>
+                <w:noProof/>
+                <w:webHidden/>
+              </w:rPr>
+              <w:tab/>
+            </w:r>
+            <w:r>
+              <w:rPr>
+                <w:noProof/>
+                <w:webHidden/>
+              </w:rPr>
+              <w:fldChar w:fldCharType="begin"/>
+            </w:r>
+            <w:r>
+              <w:rPr>
+                <w:noProof/>
+                <w:webHidden/>
+              </w:rPr>
+              <w:instrText xml:space="preserve"> PAGEREF _Toc109652307 \h </w:instrText>
+            </w:r>
+            <w:r>
+              <w:rPr>
+                <w:noProof/>
+                <w:webHidden/>
+              </w:rPr>
+            </w:r>
+            <w:r>
+              <w:rPr>
+                <w:noProof/>
+                <w:webHidden/>
+              </w:rPr>
+              <w:fldChar w:fldCharType="separate"/>
+            </w:r>
+            <w:r>
+              <w:rPr>
+                <w:noProof/>
+                <w:webHidden/>
+              </w:rPr>
+              <w:t>7</w:t>
+            </w:r>
+            <w:r>
+              <w:rPr>
+                <w:noProof/>
+                <w:webHidden/>
+              </w:rPr>
+              <w:fldChar w:fldCharType="end"/>
+            </w:r>
+          </w:hyperlink>
+        </w:p>
+        <w:p>
+          <w:pPr>
+            <w:pStyle w:val="TOC2"/>
+            <w:tabs>
+              <w:tab w:val="right" w:leader="dot" w:pos="9350"/>
+            </w:tabs>
+            <w:rPr>
+              <w:noProof/>
+            </w:rPr>
+          </w:pPr>
+          <w:hyperlink w:anchor="_Toc109652308" w:history="1">
+            <w:r>
+              <w:rPr>
+                <w:rStyle w:val="Hyperlink"/>
+                <w:noProof/>
+                <w:lang w:bidi="ar-EG"/>
+              </w:rPr>
+              <w:t>3- Alarm driver</w:t>
+            </w:r>
+            <w:r>
+              <w:rPr>
+                <w:noProof/>
+                <w:webHidden/>
+              </w:rPr>
+              <w:tab/>
+            </w:r>
+            <w:r>
+              <w:rPr>
+                <w:noProof/>
+                <w:webHidden/>
+              </w:rPr>
+              <w:fldChar w:fldCharType="begin"/>
+            </w:r>
+            <w:r>
+              <w:rPr>
+                <w:noProof/>
+                <w:webHidden/>
+              </w:rPr>
+              <w:instrText xml:space="preserve"> PAGEREF _Toc109652308 \h </w:instrText>
+            </w:r>
+            <w:r>
+              <w:rPr>
+                <w:noProof/>
+                <w:webHidden/>
+              </w:rPr>
+            </w:r>
+            <w:r>
+              <w:rPr>
+                <w:noProof/>
+                <w:webHidden/>
+              </w:rPr>
+              <w:fldChar w:fldCharType="separate"/>
+            </w:r>
+            <w:r>
+              <w:rPr>
+                <w:noProof/>
+                <w:webHidden/>
+              </w:rPr>
+              <w:t>8</w:t>
+            </w:r>
+            <w:r>
+              <w:rPr>
+                <w:noProof/>
+                <w:webHidden/>
+              </w:rPr>
+              <w:fldChar w:fldCharType="end"/>
+            </w:r>
+          </w:hyperlink>
+        </w:p>
+        <w:p>
+          <w:pPr>
+            <w:pStyle w:val="TOC2"/>
+            <w:tabs>
+              <w:tab w:val="right" w:leader="dot" w:pos="9350"/>
+            </w:tabs>
+            <w:rPr>
+              <w:noProof/>
+            </w:rPr>
+          </w:pPr>
+          <w:hyperlink w:anchor="_Toc109652309" w:history="1">
+            <w:r>
+              <w:rPr>
+                <w:rStyle w:val="Hyperlink"/>
+                <w:noProof/>
+                <w:lang w:bidi="ar-EG"/>
+              </w:rPr>
+              <w:t>4- EEPROM</w:t>
+            </w:r>
+            <w:r>
+              <w:rPr>
+                <w:noProof/>
+                <w:webHidden/>
+              </w:rPr>
+              <w:tab/>
+            </w:r>
+            <w:r>
+              <w:rPr>
+                <w:noProof/>
+                <w:webHidden/>
+              </w:rPr>
+              <w:fldChar w:fldCharType="begin"/>
+            </w:r>
+            <w:r>
+              <w:rPr>
+                <w:noProof/>
+                <w:webHidden/>
+              </w:rPr>
+              <w:instrText xml:space="preserve"> PAGEREF _Toc109652309 \h </w:instrText>
+            </w:r>
+            <w:r>
+              <w:rPr>
+                <w:noProof/>
+                <w:webHidden/>
+              </w:rPr>
+            </w:r>
+            <w:r>
+              <w:rPr>
+                <w:noProof/>
+                <w:webHidden/>
+              </w:rPr>
+              <w:fldChar w:fldCharType="separate"/>
+            </w:r>
+            <w:r>
+              <w:rPr>
+                <w:noProof/>
+                <w:webHidden/>
+              </w:rPr>
+              <w:t>9</w:t>
+            </w:r>
+            <w:r>
+              <w:rPr>
+                <w:noProof/>
+                <w:webHidden/>
+              </w:rPr>
+              <w:fldChar w:fldCharType="end"/>
+            </w:r>
+          </w:hyperlink>
+        </w:p>
+        <w:p>
+          <w:pPr>
+            <w:pStyle w:val="TOC1"/>
+            <w:tabs>
+              <w:tab w:val="right" w:leader="dot" w:pos="9350"/>
+            </w:tabs>
+            <w:rPr>
+              <w:noProof/>
+            </w:rPr>
+          </w:pPr>
+          <w:hyperlink w:anchor="_Toc109652310" w:history="1">
+            <w:r>
+              <w:rPr>
+                <w:rStyle w:val="Hyperlink"/>
+                <w:noProof/>
+                <w:lang w:bidi="ar-EG"/>
+              </w:rPr>
+              <w:t>Chapter4: toolchain</w:t>
+            </w:r>
+            <w:r>
+              <w:rPr>
+                <w:noProof/>
+                <w:webHidden/>
+              </w:rPr>
+              <w:tab/>
+            </w:r>
+            <w:r>
+              <w:rPr>
+                <w:noProof/>
+                <w:webHidden/>
+              </w:rPr>
+              <w:fldChar w:fldCharType="begin"/>
+            </w:r>
+            <w:r>
+              <w:rPr>
+                <w:noProof/>
+                <w:webHidden/>
+              </w:rPr>
+              <w:instrText xml:space="preserve"> PAGEREF _Toc109652310 \h </w:instrText>
+            </w:r>
+            <w:r>
+              <w:rPr>
+                <w:noProof/>
+                <w:webHidden/>
+              </w:rPr>
+            </w:r>
+            <w:r>
+              <w:rPr>
+                <w:noProof/>
+                <w:webHidden/>
+              </w:rPr>
+              <w:fldChar w:fldCharType="separate"/>
+            </w:r>
+            <w:r>
+              <w:rPr>
+                <w:noProof/>
+                <w:webHidden/>
+              </w:rPr>
+              <w:t>9</w:t>
+            </w:r>
+            <w:r>
+              <w:rPr>
+                <w:noProof/>
+                <w:webHidden/>
+              </w:rPr>
+              <w:fldChar w:fldCharType="end"/>
+            </w:r>
+          </w:hyperlink>
+        </w:p>
+        <w:p>
+          <w:pPr>
+            <w:pStyle w:val="TOC2"/>
+            <w:tabs>
+              <w:tab w:val="right" w:leader="dot" w:pos="9350"/>
+            </w:tabs>
+            <w:rPr>
+              <w:noProof/>
+            </w:rPr>
+          </w:pPr>
+          <w:hyperlink w:anchor="_Toc109652311" w:history="1">
+            <w:r>
+              <w:rPr>
+                <w:rStyle w:val="Hyperlink"/>
+                <w:noProof/>
+                <w:lang w:bidi="ar-EG"/>
+              </w:rPr>
+              <w:t>1- Startup code:</w:t>
+            </w:r>
+            <w:r>
+              <w:rPr>
+                <w:noProof/>
+                <w:webHidden/>
+              </w:rPr>
+              <w:tab/>
+            </w:r>
+            <w:r>
+              <w:rPr>
+                <w:noProof/>
+                <w:webHidden/>
+              </w:rPr>
+              <w:fldChar w:fldCharType="begin"/>
+            </w:r>
+            <w:r>
+              <w:rPr>
+                <w:noProof/>
+                <w:webHidden/>
+              </w:rPr>
+              <w:instrText xml:space="preserve"> PAGEREF _Toc109652311 \h </w:instrText>
+            </w:r>
+            <w:r>
+              <w:rPr>
+                <w:noProof/>
+                <w:webHidden/>
+              </w:rPr>
+            </w:r>
+            <w:r>
+              <w:rPr>
+                <w:noProof/>
+                <w:webHidden/>
+              </w:rPr>
+              <w:fldChar w:fldCharType="separate"/>
+            </w:r>
+            <w:r>
+              <w:rPr>
+                <w:noProof/>
+                <w:webHidden/>
+              </w:rPr>
+              <w:t>9</w:t>
+            </w:r>
+            <w:r>
+              <w:rPr>
+                <w:noProof/>
+                <w:webHidden/>
+              </w:rPr>
+              <w:fldChar w:fldCharType="end"/>
+            </w:r>
+          </w:hyperlink>
+        </w:p>
+        <w:p>
+          <w:pPr>
+            <w:pStyle w:val="TOC2"/>
+            <w:tabs>
+              <w:tab w:val="right" w:leader="dot" w:pos="9350"/>
+            </w:tabs>
+            <w:rPr>
+              <w:noProof/>
+            </w:rPr>
+          </w:pPr>
+          <w:hyperlink w:anchor="_Toc109652312" w:history="1">
+            <w:r>
+              <w:rPr>
+                <w:rStyle w:val="Hyperlink"/>
+                <w:noProof/>
+                <w:lang w:bidi="ar-EG"/>
+              </w:rPr>
+              <w:t>2-linker script</w:t>
+            </w:r>
+            <w:r>
+              <w:rPr>
+                <w:noProof/>
+                <w:webHidden/>
+              </w:rPr>
+              <w:tab/>
+            </w:r>
+            <w:r>
+              <w:rPr>
+                <w:noProof/>
+                <w:webHidden/>
+              </w:rPr>
+              <w:fldChar w:fldCharType="begin"/>
+            </w:r>
+            <w:r>
+              <w:rPr>
+                <w:noProof/>
+                <w:webHidden/>
+              </w:rPr>
+              <w:instrText xml:space="preserve"> PAGEREF _Toc109652312 \h </w:instrText>
+            </w:r>
+            <w:r>
+              <w:rPr>
+                <w:noProof/>
+                <w:webHidden/>
+              </w:rPr>
+            </w:r>
+            <w:r>
+              <w:rPr>
+                <w:noProof/>
+                <w:webHidden/>
+              </w:rPr>
+              <w:fldChar w:fldCharType="separate"/>
+            </w:r>
+            <w:r>
+              <w:rPr>
+                <w:noProof/>
+                <w:webHidden/>
+              </w:rPr>
+              <w:t>11</w:t>
+            </w:r>
+            <w:r>
+              <w:rPr>
+                <w:noProof/>
+                <w:webHidden/>
+              </w:rPr>
+              <w:fldChar w:fldCharType="end"/>
+            </w:r>
+          </w:hyperlink>
+        </w:p>
+        <w:p>
+          <w:pPr>
+            <w:pStyle w:val="TOC2"/>
+            <w:tabs>
+              <w:tab w:val="right" w:leader="dot" w:pos="9350"/>
+            </w:tabs>
+            <w:rPr>
+              <w:noProof/>
+            </w:rPr>
+          </w:pPr>
+          <w:hyperlink w:anchor="_Toc109652313" w:history="1">
+            <w:r>
+              <w:rPr>
+                <w:rStyle w:val="Hyperlink"/>
+                <w:noProof/>
+                <w:lang w:bidi="ar-EG"/>
+              </w:rPr>
+              <w:t>3- Makefile</w:t>
+            </w:r>
+            <w:r>
+              <w:rPr>
+                <w:noProof/>
+                <w:webHidden/>
+              </w:rPr>
+              <w:tab/>
+            </w:r>
+            <w:r>
+              <w:rPr>
+                <w:noProof/>
+                <w:webHidden/>
+              </w:rPr>
+              <w:fldChar w:fldCharType="begin"/>
+            </w:r>
+            <w:r>
+              <w:rPr>
+                <w:noProof/>
+                <w:webHidden/>
+              </w:rPr>
+              <w:instrText xml:space="preserve"> PAGEREF _Toc109652313 \h </w:instrText>
+            </w:r>
+            <w:r>
+              <w:rPr>
+                <w:noProof/>
+                <w:webHidden/>
+              </w:rPr>
+            </w:r>
+            <w:r>
+              <w:rPr>
+                <w:noProof/>
+                <w:webHidden/>
+              </w:rPr>
+              <w:fldChar w:fldCharType="separate"/>
+            </w:r>
+            <w:r>
+              <w:rPr>
+                <w:noProof/>
+                <w:webHidden/>
+              </w:rPr>
+              <w:t>12</w:t>
+            </w:r>
+            <w:r>
+              <w:rPr>
+                <w:noProof/>
+                <w:webHidden/>
+              </w:rPr>
+              <w:fldChar w:fldCharType="end"/>
+            </w:r>
+          </w:hyperlink>
+        </w:p>
+        <w:p>
+          <w:pPr>
+            <w:pStyle w:val="TOC1"/>
+            <w:tabs>
+              <w:tab w:val="right" w:leader="dot" w:pos="9350"/>
+            </w:tabs>
+            <w:rPr>
+              <w:noProof/>
+            </w:rPr>
+          </w:pPr>
+          <w:hyperlink w:anchor="_Toc109652314" w:history="1">
+            <w:r>
+              <w:rPr>
+                <w:rStyle w:val="Hyperlink"/>
+                <w:noProof/>
+                <w:lang w:bidi="ar-EG"/>
+              </w:rPr>
+              <w:t>Cahpter5: software</w:t>
+            </w:r>
+            <w:r>
+              <w:rPr>
+                <w:noProof/>
+                <w:webHidden/>
+              </w:rPr>
+              <w:tab/>
+            </w:r>
+            <w:r>
+              <w:rPr>
+                <w:noProof/>
+                <w:webHidden/>
+              </w:rPr>
+              <w:fldChar w:fldCharType="begin"/>
+            </w:r>
+            <w:r>
+              <w:rPr>
+                <w:noProof/>
+                <w:webHidden/>
+              </w:rPr>
+              <w:instrText xml:space="preserve"> PAGEREF _Toc109652314 \h </w:instrText>
+            </w:r>
+            <w:r>
+              <w:rPr>
+                <w:noProof/>
+                <w:webHidden/>
+              </w:rPr>
+            </w:r>
+            <w:r>
+              <w:rPr>
+                <w:noProof/>
+                <w:webHidden/>
+              </w:rPr>
+              <w:fldChar w:fldCharType="separate"/>
+            </w:r>
+            <w:r>
+              <w:rPr>
+                <w:noProof/>
+                <w:webHidden/>
+              </w:rPr>
+              <w:t>12</w:t>
+            </w:r>
+            <w:r>
+              <w:rPr>
+                <w:noProof/>
+                <w:webHidden/>
+              </w:rPr>
+              <w:fldChar w:fldCharType="end"/>
+            </w:r>
+          </w:hyperlink>
+        </w:p>
+        <w:p>
+          <w:pPr>
+            <w:pStyle w:val="TOC1"/>
+            <w:tabs>
+              <w:tab w:val="right" w:leader="dot" w:pos="9350"/>
+            </w:tabs>
+            <w:rPr>
+              <w:noProof/>
+            </w:rPr>
+          </w:pPr>
+          <w:hyperlink w:anchor="_Toc109652315" w:history="1">
+            <w:r>
+              <w:rPr>
+                <w:rStyle w:val="Hyperlink"/>
+                <w:noProof/>
+                <w:lang w:bidi="ar-EG"/>
+              </w:rPr>
+              <w:t>chapter6: Hardware</w:t>
+            </w:r>
+            <w:r>
+              <w:rPr>
+                <w:noProof/>
+                <w:webHidden/>
+              </w:rPr>
+              <w:tab/>
+            </w:r>
+            <w:r>
+              <w:rPr>
+                <w:noProof/>
+                <w:webHidden/>
+              </w:rPr>
+              <w:fldChar w:fldCharType="begin"/>
+            </w:r>
+            <w:r>
+              <w:rPr>
+                <w:noProof/>
+                <w:webHidden/>
+              </w:rPr>
+              <w:instrText xml:space="preserve"> PAGEREF _Toc109652315 \h </w:instrText>
+            </w:r>
+            <w:r>
+              <w:rPr>
+                <w:noProof/>
+                <w:webHidden/>
+              </w:rPr>
+            </w:r>
+            <w:r>
+              <w:rPr>
+                <w:noProof/>
+                <w:webHidden/>
+              </w:rPr>
+              <w:fldChar w:fldCharType="separate"/>
+            </w:r>
+            <w:r>
+              <w:rPr>
+                <w:noProof/>
+                <w:webHidden/>
+              </w:rPr>
+              <w:t>13</w:t>
+            </w:r>
+            <w:r>
+              <w:rPr>
+                <w:noProof/>
+                <w:webHidden/>
+              </w:rPr>
+              <w:fldChar w:fldCharType="end"/>
+            </w:r>
+          </w:hyperlink>
+        </w:p>
+        <w:p>
+          <w:pPr>
+            <w:pStyle w:val="TOC2"/>
+            <w:tabs>
+              <w:tab w:val="left" w:pos="660"/>
+              <w:tab w:val="right" w:leader="dot" w:pos="9350"/>
+            </w:tabs>
+            <w:rPr>
+              <w:noProof/>
+            </w:rPr>
+          </w:pPr>
+          <w:hyperlink w:anchor="_Toc109652316" w:history="1">
+            <w:r>
+              <w:rPr>
+                <w:rStyle w:val="Hyperlink"/>
+                <w:noProof/>
+                <w:lang w:bidi="ar-EG"/>
+              </w:rPr>
+              <w:t>1-</w:t>
+            </w:r>
+            <w:r>
+              <w:rPr>
+                <w:noProof/>
+              </w:rPr>
+              <w:tab/>
+            </w:r>
+            <w:r>
+              <w:rPr>
+                <w:rStyle w:val="Hyperlink"/>
+                <w:noProof/>
+                <w:lang w:bidi="ar-EG"/>
+              </w:rPr>
+              <w:t>circuit diagram</w:t>
+            </w:r>
+            <w:r>
+              <w:rPr>
+                <w:noProof/>
+                <w:webHidden/>
+              </w:rPr>
+              <w:tab/>
+            </w:r>
+            <w:r>
+              <w:rPr>
+                <w:noProof/>
+                <w:webHidden/>
+              </w:rPr>
+              <w:fldChar w:fldCharType="begin"/>
+            </w:r>
+            <w:r>
+              <w:rPr>
+                <w:noProof/>
+                <w:webHidden/>
+              </w:rPr>
+              <w:instrText xml:space="preserve"> PAGEREF _Toc109652316 \h </w:instrText>
+            </w:r>
+            <w:r>
+              <w:rPr>
+                <w:noProof/>
+                <w:webHidden/>
+              </w:rPr>
+            </w:r>
+            <w:r>
+              <w:rPr>
+                <w:noProof/>
+                <w:webHidden/>
+              </w:rPr>
+              <w:fldChar w:fldCharType="separate"/>
+            </w:r>
+            <w:r>
+              <w:rPr>
+                <w:noProof/>
+                <w:webHidden/>
+              </w:rPr>
+              <w:t>13</w:t>
+            </w:r>
+            <w:r>
+              <w:rPr>
+                <w:noProof/>
+                <w:webHidden/>
+              </w:rPr>
+              <w:fldChar w:fldCharType="end"/>
+            </w:r>
+          </w:hyperlink>
+        </w:p>
+        <w:p>
+          <w:pPr>
+            <w:pStyle w:val="TOC2"/>
+            <w:tabs>
+              <w:tab w:val="right" w:leader="dot" w:pos="9350"/>
+            </w:tabs>
+            <w:rPr>
+              <w:noProof/>
+            </w:rPr>
+          </w:pPr>
+          <w:hyperlink w:anchor="_Toc109652317" w:history="1">
+            <w:r>
+              <w:rPr>
+                <w:rStyle w:val="Hyperlink"/>
+                <w:noProof/>
+                <w:lang w:bidi="ar-EG"/>
+              </w:rPr>
+              <w:t>2- video</w:t>
+            </w:r>
+            <w:r>
+              <w:rPr>
+                <w:noProof/>
+                <w:webHidden/>
+              </w:rPr>
+              <w:tab/>
+            </w:r>
+            <w:r>
+              <w:rPr>
+                <w:noProof/>
+                <w:webHidden/>
+              </w:rPr>
+              <w:fldChar w:fldCharType="begin"/>
+            </w:r>
+            <w:r>
+              <w:rPr>
+                <w:noProof/>
+                <w:webHidden/>
+              </w:rPr>
+              <w:instrText xml:space="preserve"> PAGEREF _Toc109652317 \h </w:instrText>
+            </w:r>
+            <w:r>
+              <w:rPr>
+                <w:noProof/>
+                <w:webHidden/>
+              </w:rPr>
+            </w:r>
+            <w:r>
+              <w:rPr>
+                <w:noProof/>
+                <w:webHidden/>
+              </w:rPr>
+              <w:fldChar w:fldCharType="separate"/>
+            </w:r>
+            <w:r>
+              <w:rPr>
+                <w:noProof/>
+                <w:webHidden/>
+              </w:rPr>
+              <w:t>13</w:t>
+            </w:r>
+            <w:r>
+              <w:rPr>
+                <w:noProof/>
+                <w:webHidden/>
+              </w:rPr>
+              <w:fldChar w:fldCharType="end"/>
+            </w:r>
+          </w:hyperlink>
+        </w:p>
+        <w:p>
+          <w:pPr>
+            <w:rPr>
+              <w:b/>
+              <w:bCs/>
+              <w:noProof/>
+            </w:rPr>
+          </w:pPr>
+          <w:r>
+            <w:rPr>
+              <w:b/>
+              <w:bCs/>
+              <w:noProof/>
+            </w:rPr>
+            <w:fldChar w:fldCharType="end"/>
+          </w:r>
+        </w:p>
+        <w:p>
+          <w:pPr>
+            <w:rPr>
+              <w:b/>
+              <w:bCs/>
+              <w:noProof/>
+            </w:rPr>
+          </w:pPr>
+        </w:p>
+        <w:p>
+          <w:pPr>
+            <w:rPr>
+              <w:b/>
+              <w:bCs/>
+              <w:noProof/>
+            </w:rPr>
+          </w:pPr>
+        </w:p>
+        <w:p>
+          <w:pPr>
+            <w:rPr>
+              <w:b/>
+              <w:bCs/>
+              <w:noProof/>
+            </w:rPr>
+          </w:pPr>
+        </w:p>
+        <w:p>
+          <w:pPr>
+            <w:rPr>
+              <w:b/>
+              <w:bCs/>
+              <w:noProof/>
+            </w:rPr>
+          </w:pPr>
+        </w:p>
+        <w:p>
+          <w:pPr>
+            <w:rPr>
+              <w:b/>
+              <w:bCs/>
+              <w:noProof/>
+            </w:rPr>
+          </w:pPr>
+        </w:p>
+        <w:bookmarkStart w:id="0" w:name="_GoBack" w:displacedByCustomXml="next"/>
+        <w:bookmarkEnd w:id="0" w:displacedByCustomXml="next"/>
+      </w:sdtContent>
+    </w:sdt>
+    <w:bookmarkStart w:id="1" w:name="_Toc109652299" w:displacedByCustomXml="prev"/>
     <w:p>
       <w:pPr>
         <w:pStyle w:val="Heading1"/>
+        <w:rPr>
+          <w:sz w:val="22"/>
+          <w:szCs w:val="22"/>
+        </w:rPr>
+      </w:pPr>
+      <w:r>
         <w:rPr>
           <w:sz w:val="36"/>
           <w:szCs w:val="36"/>
           <w:u w:val="single"/>
           <w:lang w:bidi="ar-EG"/>
         </w:rPr>
-      </w:pPr>
-      <w:r>
-        <w:rPr>
-          <w:sz w:val="36"/>
-          <w:szCs w:val="36"/>
-          <w:u w:val="single"/>
-          <w:lang w:bidi="ar-EG"/>
-        </w:rPr>
+        <w:lastRenderedPageBreak/>
         <w:t>Introduction</w:t>
       </w:r>
-    </w:p>
-    <w:p>
-      <w:pPr>
-        <w:rPr>
-          <w:lang w:bidi="ar-EG"/>
-        </w:rPr>
-      </w:pPr>
-    </w:p>
-    <w:p>
-      <w:pPr>
-        <w:rPr>
-          <w:lang w:bidi="ar-EG"/>
-        </w:rPr>
-      </w:pPr>
-    </w:p>
-    <w:p>
-      <w:pPr>
-        <w:rPr>
-          <w:lang w:bidi="ar-EG"/>
-        </w:rPr>
-      </w:pPr>
-    </w:p>
-    <w:p>
-      <w:pPr>
-        <w:rPr>
-          <w:lang w:bidi="ar-EG"/>
-        </w:rPr>
-      </w:pPr>
-    </w:p>
-    <w:p>
-      <w:pPr>
-        <w:rPr>
-          <w:lang w:bidi="ar-EG"/>
-        </w:rPr>
-      </w:pPr>
+      <w:bookmarkEnd w:id="1"/>
+    </w:p>
+    <w:p>
+      <w:pPr>
+        <w:rPr>
+          <w:lang w:bidi="ar-EG"/>
+        </w:rPr>
+      </w:pPr>
+      <w:r>
+        <w:rPr>
+          <w:lang w:bidi="ar-EG"/>
+        </w:rPr>
+        <w:t xml:space="preserve">In this project we will showing all step requirement ,  system analysis such as use case diagram ,activity diagram and sequence diagram and system design ,this will consist of application ,pressure sensor ,alarm and EEPROM and we will create our </w:t>
+      </w:r>
+      <w:proofErr w:type="spellStart"/>
+      <w:r>
+        <w:rPr>
+          <w:lang w:bidi="ar-EG"/>
+        </w:rPr>
+        <w:t>toolchain</w:t>
+      </w:r>
+      <w:proofErr w:type="spellEnd"/>
+      <w:r>
+        <w:rPr>
+          <w:lang w:bidi="ar-EG"/>
+        </w:rPr>
+        <w:t xml:space="preserve"> such as startup code, linker and make file.</w:t>
+      </w:r>
     </w:p>
     <w:p>
       <w:pPr>
@@ -74,6 +1522,7 @@
           <w:lang w:bidi="ar-EG"/>
         </w:rPr>
       </w:pPr>
+      <w:bookmarkStart w:id="2" w:name="_Toc109652300"/>
       <w:r>
         <w:rPr>
           <w:sz w:val="40"/>
@@ -81,7 +1530,17 @@
           <w:u w:val="single"/>
           <w:lang w:bidi="ar-EG"/>
         </w:rPr>
-        <w:t xml:space="preserve">Chapter 1: requirements </w:t>
+        <w:t>Chapter 1: requirements</w:t>
+      </w:r>
+      <w:bookmarkEnd w:id="2"/>
+      <w:r>
+        <w:rPr>
+          <w:sz w:val="40"/>
+          <w:szCs w:val="40"/>
+          <w:u w:val="single"/>
+          <w:lang w:bidi="ar-EG"/>
+        </w:rPr>
+        <w:t xml:space="preserve"> </w:t>
       </w:r>
     </w:p>
     <w:p>
@@ -212,15 +1671,16 @@
           <w:lang w:bidi="ar-EG"/>
         </w:rPr>
       </w:pPr>
+      <w:bookmarkStart w:id="3" w:name="_Toc109652301"/>
       <w:r>
         <w:rPr>
           <w:sz w:val="40"/>
           <w:szCs w:val="40"/>
           <w:lang w:bidi="ar-EG"/>
         </w:rPr>
-        <w:lastRenderedPageBreak/>
         <w:t>Chapter 2: System Analysis</w:t>
       </w:r>
+      <w:bookmarkEnd w:id="3"/>
     </w:p>
     <w:p>
       <w:pPr>
@@ -249,11 +1709,13 @@
           <w:lang w:bidi="ar-EG"/>
         </w:rPr>
       </w:pPr>
+      <w:bookmarkStart w:id="4" w:name="_Toc109652302"/>
       <w:r>
         <w:rPr>
           <w:sz w:val="36"/>
           <w:szCs w:val="36"/>
         </w:rPr>
+        <w:lastRenderedPageBreak/>
         <w:t>Use Case Diagram</w:t>
       </w:r>
       <w:r>
@@ -272,6 +1734,7 @@
         </w:rPr>
         <w:t>:</w:t>
       </w:r>
+      <w:bookmarkEnd w:id="4"/>
     </w:p>
     <w:p>
       <w:pPr>
@@ -519,6 +1982,7 @@
           <w:szCs w:val="36"/>
         </w:rPr>
       </w:pPr>
+      <w:bookmarkStart w:id="5" w:name="_Toc109652303"/>
       <w:proofErr w:type="gramStart"/>
       <w:r>
         <w:rPr>
@@ -544,6 +2008,7 @@
         </w:rPr>
         <w:t xml:space="preserve"> Diagram</w:t>
       </w:r>
+      <w:bookmarkEnd w:id="5"/>
     </w:p>
     <w:p>
       <w:pPr>
@@ -611,6 +2076,7 @@
           <w:szCs w:val="36"/>
         </w:rPr>
       </w:pPr>
+      <w:bookmarkStart w:id="6" w:name="_Toc109652304"/>
       <w:r>
         <w:rPr>
           <w:sz w:val="36"/>
@@ -624,7 +2090,15 @@
           <w:sz w:val="36"/>
           <w:szCs w:val="36"/>
         </w:rPr>
-        <w:t xml:space="preserve">: </w:t>
+        <w:t>:</w:t>
+      </w:r>
+      <w:bookmarkEnd w:id="6"/>
+      <w:r>
+        <w:rPr>
+          <w:sz w:val="36"/>
+          <w:szCs w:val="36"/>
+        </w:rPr>
+        <w:t xml:space="preserve"> </w:t>
       </w:r>
     </w:p>
     <w:p>
@@ -660,6 +2134,7 @@
           <w:szCs w:val="40"/>
         </w:rPr>
       </w:pPr>
+      <w:bookmarkStart w:id="7" w:name="_Toc109652305"/>
       <w:r>
         <w:rPr>
           <w:sz w:val="40"/>
@@ -674,6 +2149,7 @@
         </w:rPr>
         <w:t>System Design</w:t>
       </w:r>
+      <w:bookmarkEnd w:id="7"/>
     </w:p>
     <w:p/>
     <w:p>
@@ -758,6 +2234,7 @@
         </w:rPr>
         <w:t xml:space="preserve"> </w:t>
       </w:r>
+      <w:bookmarkStart w:id="8" w:name="_Toc109652306"/>
       <w:r>
         <w:rPr>
           <w:sz w:val="36"/>
@@ -766,6 +2243,7 @@
         </w:rPr>
         <w:t>1- Application:</w:t>
       </w:r>
+      <w:bookmarkEnd w:id="8"/>
     </w:p>
     <w:p>
       <w:pPr>
@@ -836,6 +2314,7 @@
           <w:lang w:bidi="ar-EG"/>
         </w:rPr>
       </w:pPr>
+      <w:bookmarkStart w:id="9" w:name="_Toc109652307"/>
       <w:r>
         <w:rPr>
           <w:sz w:val="36"/>
@@ -845,6 +2324,7 @@
         <w:lastRenderedPageBreak/>
         <w:t>2- Pressure sensor</w:t>
       </w:r>
+      <w:bookmarkEnd w:id="9"/>
     </w:p>
     <w:p>
       <w:pPr>
@@ -922,6 +2402,7 @@
           <w:lang w:bidi="ar-EG"/>
         </w:rPr>
       </w:pPr>
+      <w:bookmarkStart w:id="10" w:name="_Toc109652308"/>
       <w:r>
         <w:rPr>
           <w:sz w:val="36"/>
@@ -931,6 +2412,7 @@
         <w:lastRenderedPageBreak/>
         <w:t>3- Alarm driver</w:t>
       </w:r>
+      <w:bookmarkEnd w:id="10"/>
     </w:p>
     <w:p>
       <w:pPr>
@@ -962,6 +2444,7 @@
           <w:lang w:bidi="ar-EG"/>
         </w:rPr>
       </w:pPr>
+      <w:bookmarkStart w:id="11" w:name="_Toc109652309"/>
       <w:r>
         <w:rPr>
           <w:sz w:val="36"/>
@@ -971,6 +2454,7 @@
         <w:lastRenderedPageBreak/>
         <w:t>4- EEPROM</w:t>
       </w:r>
+      <w:bookmarkEnd w:id="11"/>
     </w:p>
     <w:p>
       <w:pPr>
@@ -1007,6 +2491,7 @@
           <w:lang w:bidi="ar-EG"/>
         </w:rPr>
       </w:pPr>
+      <w:bookmarkStart w:id="12" w:name="_Toc109652310"/>
       <w:r>
         <w:rPr>
           <w:sz w:val="40"/>
@@ -1024,6 +2509,7 @@
         </w:rPr>
         <w:t>toolchain</w:t>
       </w:r>
+      <w:bookmarkEnd w:id="12"/>
       <w:proofErr w:type="spellEnd"/>
     </w:p>
     <w:p>
@@ -1074,6 +2560,7 @@
           <w:lang w:bidi="ar-EG"/>
         </w:rPr>
       </w:pPr>
+      <w:bookmarkStart w:id="13" w:name="_Toc109652311"/>
       <w:r>
         <w:rPr>
           <w:sz w:val="36"/>
@@ -1090,6 +2577,7 @@
         </w:rPr>
         <w:t>:</w:t>
       </w:r>
+      <w:bookmarkEnd w:id="13"/>
     </w:p>
     <w:p>
       <w:pPr>
@@ -1218,6 +2706,7 @@
           <w:lang w:bidi="ar-EG"/>
         </w:rPr>
       </w:pPr>
+      <w:bookmarkStart w:id="14" w:name="_Toc109652312"/>
       <w:r>
         <w:rPr>
           <w:sz w:val="36"/>
@@ -1227,6 +2716,7 @@
         <w:lastRenderedPageBreak/>
         <w:t>2-linker script</w:t>
       </w:r>
+      <w:bookmarkEnd w:id="14"/>
       <w:r>
         <w:rPr>
           <w:sz w:val="36"/>
@@ -2476,6 +3966,7 @@
           <w:lang w:bidi="ar-EG"/>
         </w:rPr>
       </w:pPr>
+      <w:bookmarkStart w:id="15" w:name="_Toc109652313"/>
       <w:r>
         <w:rPr>
           <w:sz w:val="36"/>
@@ -2494,6 +3985,7 @@
         </w:rPr>
         <w:t>Makefile</w:t>
       </w:r>
+      <w:bookmarkEnd w:id="15"/>
       <w:proofErr w:type="spellEnd"/>
     </w:p>
     <w:p>
@@ -2561,6 +4053,7 @@
           <w:lang w:bidi="ar-EG"/>
         </w:rPr>
       </w:pPr>
+      <w:bookmarkStart w:id="16" w:name="_Toc109652314"/>
       <w:r>
         <w:rPr>
           <w:sz w:val="40"/>
@@ -2569,6 +4062,7 @@
         </w:rPr>
         <w:t>Cahpter5: software</w:t>
       </w:r>
+      <w:bookmarkEnd w:id="16"/>
     </w:p>
     <w:p>
       <w:pPr>
@@ -2595,6 +4089,7 @@
           <w:lang w:bidi="ar-EG"/>
         </w:rPr>
       </w:pPr>
+      <w:bookmarkStart w:id="17" w:name="_Toc109652315"/>
       <w:r>
         <w:rPr>
           <w:sz w:val="40"/>
@@ -2628,6 +4123,7 @@
         </w:rPr>
         <w:t>Hardware</w:t>
       </w:r>
+      <w:bookmarkEnd w:id="17"/>
     </w:p>
     <w:p>
       <w:pPr>
@@ -2642,6 +4138,7 @@
           <w:lang w:bidi="ar-EG"/>
         </w:rPr>
       </w:pPr>
+      <w:bookmarkStart w:id="18" w:name="_Toc109652316"/>
       <w:r>
         <w:rPr>
           <w:sz w:val="32"/>
@@ -2650,6 +4147,7 @@
         </w:rPr>
         <w:t>circuit diagram</w:t>
       </w:r>
+      <w:bookmarkEnd w:id="18"/>
     </w:p>
     <w:p>
       <w:pPr>
@@ -2718,6 +4216,7 @@
           <w:lang w:bidi="ar-EG"/>
         </w:rPr>
       </w:pPr>
+      <w:bookmarkStart w:id="19" w:name="_Toc109652317"/>
       <w:r>
         <w:rPr>
           <w:sz w:val="36"/>
@@ -2735,6 +4234,7 @@
         </w:rPr>
         <w:t>video</w:t>
       </w:r>
+      <w:bookmarkEnd w:id="19"/>
       <w:proofErr w:type="gramEnd"/>
       <w:r>
         <w:rPr>
@@ -2767,8 +4267,6 @@
           <w:lang w:bidi="ar-EG"/>
         </w:rPr>
       </w:pPr>
-      <w:bookmarkStart w:id="0" w:name="_GoBack"/>
-      <w:bookmarkEnd w:id="0"/>
     </w:p>
     <w:p>
       <w:pPr>
@@ -2826,14 +4324,48 @@
     </w:p>
     <w:p>
       <w:pPr>
-        <w:pStyle w:val="ListParagraph"/>
-        <w:ind w:left="1080"/>
         <w:rPr>
           <w:sz w:val="36"/>
           <w:szCs w:val="36"/>
           <w:lang w:bidi="ar-EG"/>
         </w:rPr>
       </w:pPr>
+    </w:p>
+    <w:p>
+      <w:pPr>
+        <w:rPr>
+          <w:sz w:val="36"/>
+          <w:szCs w:val="36"/>
+          <w:lang w:bidi="ar-EG"/>
+        </w:rPr>
+      </w:pPr>
+    </w:p>
+    <w:p>
+      <w:pPr>
+        <w:rPr>
+          <w:sz w:val="36"/>
+          <w:szCs w:val="36"/>
+          <w:lang w:bidi="ar-EG"/>
+        </w:rPr>
+      </w:pPr>
+      <w:r>
+        <w:rPr>
+          <w:sz w:val="36"/>
+          <w:szCs w:val="36"/>
+          <w:lang w:bidi="ar-EG"/>
+        </w:rPr>
+        <w:t xml:space="preserve">  ENG .Mahmoud </w:t>
+      </w:r>
+      <w:proofErr w:type="spellStart"/>
+      <w:r>
+        <w:rPr>
+          <w:sz w:val="36"/>
+          <w:szCs w:val="36"/>
+          <w:lang w:bidi="ar-EG"/>
+        </w:rPr>
+        <w:t>Gaber</w:t>
+      </w:r>
+      <w:proofErr w:type="spellEnd"/>
     </w:p>
     <w:sectPr>
       <w:pgSz w:w="12240" w:h="15840"/>
@@ -3579,6 +5111,47 @@
       <w:u w:val="single"/>
     </w:rPr>
   </w:style>
+  <w:style w:type="paragraph" w:styleId="TOCHeading">
+    <w:name w:val="TOC Heading"/>
+    <w:basedOn w:val="Heading1"/>
+    <w:next w:val="Normal"/>
+    <w:uiPriority w:val="39"/>
+    <w:semiHidden/>
+    <w:unhideWhenUsed/>
+    <w:qFormat/>
+    <w:rsid w:val="009F206C"/>
+    <w:pPr>
+      <w:outlineLvl w:val="9"/>
+    </w:pPr>
+    <w:rPr>
+      <w:lang w:eastAsia="ja-JP"/>
+    </w:rPr>
+  </w:style>
+  <w:style w:type="paragraph" w:styleId="TOC1">
+    <w:name w:val="toc 1"/>
+    <w:basedOn w:val="Normal"/>
+    <w:next w:val="Normal"/>
+    <w:autoRedefine/>
+    <w:uiPriority w:val="39"/>
+    <w:unhideWhenUsed/>
+    <w:rsid w:val="009F206C"/>
+    <w:pPr>
+      <w:spacing w:after="100"/>
+    </w:pPr>
+  </w:style>
+  <w:style w:type="paragraph" w:styleId="TOC2">
+    <w:name w:val="toc 2"/>
+    <w:basedOn w:val="Normal"/>
+    <w:next w:val="Normal"/>
+    <w:autoRedefine/>
+    <w:uiPriority w:val="39"/>
+    <w:unhideWhenUsed/>
+    <w:rsid w:val="009F206C"/>
+    <w:pPr>
+      <w:spacing w:after="100"/>
+      <w:ind w:left="220"/>
+    </w:pPr>
+  </w:style>
 </w:styles>
 </file>
 
@@ -3937,6 +5510,47 @@
       <w:u w:val="single"/>
     </w:rPr>
   </w:style>
+  <w:style w:type="paragraph" w:styleId="TOCHeading">
+    <w:name w:val="TOC Heading"/>
+    <w:basedOn w:val="Heading1"/>
+    <w:next w:val="Normal"/>
+    <w:uiPriority w:val="39"/>
+    <w:semiHidden/>
+    <w:unhideWhenUsed/>
+    <w:qFormat/>
+    <w:rsid w:val="009F206C"/>
+    <w:pPr>
+      <w:outlineLvl w:val="9"/>
+    </w:pPr>
+    <w:rPr>
+      <w:lang w:eastAsia="ja-JP"/>
+    </w:rPr>
+  </w:style>
+  <w:style w:type="paragraph" w:styleId="TOC1">
+    <w:name w:val="toc 1"/>
+    <w:basedOn w:val="Normal"/>
+    <w:next w:val="Normal"/>
+    <w:autoRedefine/>
+    <w:uiPriority w:val="39"/>
+    <w:unhideWhenUsed/>
+    <w:rsid w:val="009F206C"/>
+    <w:pPr>
+      <w:spacing w:after="100"/>
+    </w:pPr>
+  </w:style>
+  <w:style w:type="paragraph" w:styleId="TOC2">
+    <w:name w:val="toc 2"/>
+    <w:basedOn w:val="Normal"/>
+    <w:next w:val="Normal"/>
+    <w:autoRedefine/>
+    <w:uiPriority w:val="39"/>
+    <w:unhideWhenUsed/>
+    <w:rsid w:val="009F206C"/>
+    <w:pPr>
+      <w:spacing w:after="100"/>
+      <w:ind w:left="220"/>
+    </w:pPr>
+  </w:style>
 </w:styles>
 </file>
 
@@ -4230,7 +5844,7 @@
 </file>
 
 <file path=customXml/itemProps1.xml><?xml version="1.0" encoding="utf-8"?>
-<ds:datastoreItem xmlns:ds="http://schemas.openxmlformats.org/officeDocument/2006/customXml" ds:itemID="{663F0FEB-77D0-416D-96A6-6B5204C1437B}">
+<ds:datastoreItem xmlns:ds="http://schemas.openxmlformats.org/officeDocument/2006/customXml" ds:itemID="{A2BC297E-5A65-4F80-A754-8E2CEC6BB74E}">
   <ds:schemaRefs>
     <ds:schemaRef ds:uri="http://schemas.openxmlformats.org/officeDocument/2006/bibliography"/>
   </ds:schemaRefs>
